--- a/qh-web/数据库更新.docx
+++ b/qh-web/数据库更新.docx
@@ -29,23 +29,7 @@
     </w:p>
     <w:p>
       <w:r>
-        <w:t xml:space="preserve">alter table </w:t>
-      </w:r>
-      <w:proofErr w:type="spellStart"/>
-      <w:r>
-        <w:t>course_line_show</w:t>
-      </w:r>
-      <w:proofErr w:type="spellEnd"/>
-      <w:r>
-        <w:t xml:space="preserve"> add column status </w:t>
-      </w:r>
-      <w:proofErr w:type="spellStart"/>
-      <w:r>
-        <w:t>int</w:t>
-      </w:r>
-      <w:proofErr w:type="spellEnd"/>
-      <w:r>
-        <w:t xml:space="preserve">(11) </w:t>
+        <w:t xml:space="preserve">alter table course_line_show add column status int(11) </w:t>
       </w:r>
       <w:r>
         <w:rPr>
@@ -164,31 +148,7 @@
     <w:p/>
     <w:p>
       <w:r>
-        <w:t xml:space="preserve">alter table </w:t>
-      </w:r>
-      <w:proofErr w:type="spellStart"/>
-      <w:r>
-        <w:t>course_line_show</w:t>
-      </w:r>
-      <w:proofErr w:type="spellEnd"/>
-      <w:r>
-        <w:t xml:space="preserve"> add column </w:t>
-      </w:r>
-      <w:proofErr w:type="spellStart"/>
-      <w:r>
-        <w:t>endtime</w:t>
-      </w:r>
-      <w:proofErr w:type="spellEnd"/>
-      <w:r>
-        <w:t xml:space="preserve"> </w:t>
-      </w:r>
-      <w:proofErr w:type="spellStart"/>
-      <w:r>
-        <w:t>datetime</w:t>
-      </w:r>
-      <w:proofErr w:type="spellEnd"/>
-      <w:r>
-        <w:t xml:space="preserve"> comment "</w:t>
+        <w:t>alter table course_line_show add column endtime datetime comment "</w:t>
       </w:r>
       <w:r>
         <w:rPr>
@@ -202,24 +162,13 @@
     </w:p>
     <w:p/>
     <w:p>
-      <w:r>
-        <w:t xml:space="preserve">alter table </w:t>
-      </w:r>
-      <w:proofErr w:type="spellStart"/>
-      <w:r>
-        <w:t>course_line_show</w:t>
-      </w:r>
-      <w:proofErr w:type="spellEnd"/>
-      <w:r>
-        <w:t xml:space="preserve"> add column </w:t>
-      </w:r>
-      <w:proofErr w:type="spellStart"/>
-      <w:r>
-        <w:t>offline_url</w:t>
-      </w:r>
-      <w:proofErr w:type="spellEnd"/>
-      <w:r>
-        <w:t xml:space="preserve"> VARCHAR(200) comment "</w:t>
+      <w:pPr>
+        <w:rPr>
+          <w:rFonts w:hint="eastAsia"/>
+        </w:rPr>
+      </w:pPr>
+      <w:r>
+        <w:t>alter table course_line_show add column offline_url VARCHAR(200) comment "</w:t>
       </w:r>
       <w:r>
         <w:rPr>
@@ -229,6 +178,277 @@
       </w:r>
       <w:r>
         <w:t>"</w:t>
+      </w:r>
+    </w:p>
+    <w:p>
+      <w:pPr>
+        <w:rPr>
+          <w:rFonts w:hint="eastAsia"/>
+        </w:rPr>
+      </w:pPr>
+    </w:p>
+    <w:p>
+      <w:pPr>
+        <w:rPr>
+          <w:rFonts w:hint="eastAsia"/>
+        </w:rPr>
+      </w:pPr>
+      <w:r>
+        <w:rPr>
+          <w:rFonts w:hint="eastAsia"/>
+        </w:rPr>
+        <w:t>#</w:t>
+      </w:r>
+      <w:r>
+        <w:rPr>
+          <w:rFonts w:hint="eastAsia"/>
+        </w:rPr>
+        <w:t>直播回调的记录</w:t>
+      </w:r>
+    </w:p>
+    <w:p>
+      <w:r>
+        <w:t>DROP TABLE IF EXISTS `course_line_ccresult`;</w:t>
+      </w:r>
+    </w:p>
+    <w:p>
+      <w:r>
+        <w:t>CREATE TABLE `course_line_ccresult` (</w:t>
+      </w:r>
+    </w:p>
+    <w:p>
+      <w:r>
+        <w:t xml:space="preserve">  `id` varchar(50) NOT NULL,</w:t>
+      </w:r>
+    </w:p>
+    <w:p>
+      <w:pPr>
+        <w:rPr>
+          <w:rFonts w:hint="eastAsia"/>
+        </w:rPr>
+      </w:pPr>
+      <w:r>
+        <w:rPr>
+          <w:rFonts w:hint="eastAsia"/>
+        </w:rPr>
+        <w:t xml:space="preserve">  `liveId` varchar(50) DEFAULT NULL COMMENT '</w:t>
+      </w:r>
+      <w:r>
+        <w:rPr>
+          <w:rFonts w:hint="eastAsia"/>
+        </w:rPr>
+        <w:t>直播间的</w:t>
+      </w:r>
+      <w:r>
+        <w:rPr>
+          <w:rFonts w:hint="eastAsia"/>
+        </w:rPr>
+        <w:t>id',</w:t>
+      </w:r>
+    </w:p>
+    <w:p>
+      <w:pPr>
+        <w:rPr>
+          <w:rFonts w:hint="eastAsia"/>
+        </w:rPr>
+      </w:pPr>
+      <w:r>
+        <w:rPr>
+          <w:rFonts w:hint="eastAsia"/>
+        </w:rPr>
+        <w:t xml:space="preserve">  `roomId` varchar(50) DEFAULT NULL COMMENT '</w:t>
+      </w:r>
+      <w:r>
+        <w:rPr>
+          <w:rFonts w:hint="eastAsia"/>
+        </w:rPr>
+        <w:t>房间的</w:t>
+      </w:r>
+      <w:r>
+        <w:rPr>
+          <w:rFonts w:hint="eastAsia"/>
+        </w:rPr>
+        <w:t>id',</w:t>
+      </w:r>
+    </w:p>
+    <w:p>
+      <w:pPr>
+        <w:rPr>
+          <w:rFonts w:hint="eastAsia"/>
+        </w:rPr>
+      </w:pPr>
+      <w:r>
+        <w:rPr>
+          <w:rFonts w:hint="eastAsia"/>
+        </w:rPr>
+        <w:t xml:space="preserve">  `recordId` varchar(50) DEFAULT NULL COMMENT '</w:t>
+      </w:r>
+      <w:r>
+        <w:rPr>
+          <w:rFonts w:hint="eastAsia"/>
+        </w:rPr>
+        <w:t>回放的</w:t>
+      </w:r>
+      <w:r>
+        <w:rPr>
+          <w:rFonts w:hint="eastAsia"/>
+        </w:rPr>
+        <w:t>id',</w:t>
+      </w:r>
+    </w:p>
+    <w:p>
+      <w:pPr>
+        <w:rPr>
+          <w:rFonts w:hint="eastAsia"/>
+        </w:rPr>
+      </w:pPr>
+      <w:r>
+        <w:rPr>
+          <w:rFonts w:hint="eastAsia"/>
+        </w:rPr>
+        <w:t xml:space="preserve">  `type` varchar(50) DEFAULT NULL COMMENT '</w:t>
+      </w:r>
+      <w:r>
+        <w:rPr>
+          <w:rFonts w:hint="eastAsia"/>
+        </w:rPr>
+        <w:t>回调的类型</w:t>
+      </w:r>
+      <w:r>
+        <w:rPr>
+          <w:rFonts w:hint="eastAsia"/>
+        </w:rPr>
+        <w:t>',</w:t>
+      </w:r>
+    </w:p>
+    <w:p>
+      <w:pPr>
+        <w:rPr>
+          <w:rFonts w:hint="eastAsia"/>
+        </w:rPr>
+      </w:pPr>
+      <w:r>
+        <w:rPr>
+          <w:rFonts w:hint="eastAsia"/>
+        </w:rPr>
+        <w:t xml:space="preserve">  `startTime` datetime DEFAULT NULL COMMENT '</w:t>
+      </w:r>
+      <w:r>
+        <w:rPr>
+          <w:rFonts w:hint="eastAsia"/>
+        </w:rPr>
+        <w:t>开始时间</w:t>
+      </w:r>
+      <w:r>
+        <w:rPr>
+          <w:rFonts w:hint="eastAsia"/>
+        </w:rPr>
+        <w:t>',</w:t>
+      </w:r>
+    </w:p>
+    <w:p>
+      <w:pPr>
+        <w:rPr>
+          <w:rFonts w:hint="eastAsia"/>
+        </w:rPr>
+      </w:pPr>
+      <w:r>
+        <w:rPr>
+          <w:rFonts w:hint="eastAsia"/>
+        </w:rPr>
+        <w:t xml:space="preserve">  `endTime` datetime DEFAULT NULL ON UPDATE CURRENT_TIMESTAMP COMMENT '</w:t>
+      </w:r>
+      <w:r>
+        <w:rPr>
+          <w:rFonts w:hint="eastAsia"/>
+        </w:rPr>
+        <w:t>结束时间</w:t>
+      </w:r>
+      <w:r>
+        <w:rPr>
+          <w:rFonts w:hint="eastAsia"/>
+        </w:rPr>
+        <w:t>',</w:t>
+      </w:r>
+    </w:p>
+    <w:p>
+      <w:r>
+        <w:t xml:space="preserve">  `stopStatus` varchar(50) DEFAULT NULL,</w:t>
+      </w:r>
+    </w:p>
+    <w:p>
+      <w:pPr>
+        <w:rPr>
+          <w:rFonts w:hint="eastAsia"/>
+        </w:rPr>
+      </w:pPr>
+      <w:r>
+        <w:rPr>
+          <w:rFonts w:hint="eastAsia"/>
+        </w:rPr>
+        <w:t xml:space="preserve">  `recordStatus` varchar(50) DEFAULT NULL COMMENT '</w:t>
+      </w:r>
+      <w:r>
+        <w:rPr>
+          <w:rFonts w:hint="eastAsia"/>
+        </w:rPr>
+        <w:t>回放状态</w:t>
+      </w:r>
+      <w:r>
+        <w:rPr>
+          <w:rFonts w:hint="eastAsia"/>
+        </w:rPr>
+        <w:t>',</w:t>
+      </w:r>
+    </w:p>
+    <w:p>
+      <w:r>
+        <w:t xml:space="preserve">  `recordVideoId` varchar(50) DEFAULT NULL,</w:t>
+      </w:r>
+    </w:p>
+    <w:p>
+      <w:r>
+        <w:t xml:space="preserve">  `recordVideoDuration` varchar(50) DEFAULT NULL,</w:t>
+      </w:r>
+    </w:p>
+    <w:p>
+      <w:r>
+        <w:t xml:space="preserve">  `replayUrl` varchar(255) DEFAULT NULL,</w:t>
+      </w:r>
+    </w:p>
+    <w:p>
+      <w:r>
+        <w:t xml:space="preserve">  `offlineStatus` varchar(50) DEFAULT NULL,</w:t>
+      </w:r>
+    </w:p>
+    <w:p>
+      <w:r>
+        <w:t xml:space="preserve">  `offlineMd5` varchar(50) DEFAULT NULL,</w:t>
+      </w:r>
+    </w:p>
+    <w:p>
+      <w:r>
+        <w:t xml:space="preserve">  `offlineUrl` varchar(50) DEFAULT NULL,</w:t>
+      </w:r>
+    </w:p>
+    <w:p>
+      <w:r>
+        <w:t xml:space="preserve">  `addtime` datetime DEFAULT NULL,</w:t>
+      </w:r>
+    </w:p>
+    <w:p>
+      <w:r>
+        <w:t xml:space="preserve">  `describes` varchar(50) DEFAULT NULL,</w:t>
+      </w:r>
+    </w:p>
+    <w:p>
+      <w:r>
+        <w:t xml:space="preserve">  PRIMARY KEY (`id`)</w:t>
+      </w:r>
+    </w:p>
+    <w:p>
+      <w:r>
+        <w:t>) ENGINE=InnoDB DEFAULT CHARSET=utf8mb4;</w:t>
       </w:r>
     </w:p>
     <w:p/>

--- a/qh-web/数据库更新.docx
+++ b/qh-web/数据库更新.docx
@@ -162,296 +162,322 @@
     </w:p>
     <w:p/>
     <w:p>
+      <w:r>
+        <w:t>alter table course_line_show add column offline_url VARCHAR(200) comment "</w:t>
+      </w:r>
+      <w:r>
+        <w:rPr>
+          <w:rFonts w:hint="eastAsia"/>
+        </w:rPr>
+        <w:t>离线包地址</w:t>
+      </w:r>
+      <w:r>
+        <w:t>"</w:t>
+      </w:r>
+    </w:p>
+    <w:p/>
+    <w:p>
+      <w:r>
+        <w:rPr>
+          <w:rFonts w:hint="eastAsia"/>
+        </w:rPr>
+        <w:t>#</w:t>
+      </w:r>
+      <w:r>
+        <w:rPr>
+          <w:rFonts w:hint="eastAsia"/>
+        </w:rPr>
+        <w:t>直播回调的记录</w:t>
+      </w:r>
+    </w:p>
+    <w:p>
+      <w:r>
+        <w:t>DROP TABLE IF EXISTS `course_line_ccresult`;</w:t>
+      </w:r>
+    </w:p>
+    <w:p>
+      <w:r>
+        <w:t>CREATE TABLE `course_line_ccresult` (</w:t>
+      </w:r>
+    </w:p>
+    <w:p>
+      <w:r>
+        <w:t xml:space="preserve">  `id` varchar(50) NOT NULL,</w:t>
+      </w:r>
+    </w:p>
+    <w:p>
+      <w:r>
+        <w:rPr>
+          <w:rFonts w:hint="eastAsia"/>
+        </w:rPr>
+        <w:t xml:space="preserve">  `liveId` varchar(50) DEFAULT NULL COMMENT '</w:t>
+      </w:r>
+      <w:r>
+        <w:rPr>
+          <w:rFonts w:hint="eastAsia"/>
+        </w:rPr>
+        <w:t>直播间的</w:t>
+      </w:r>
+      <w:r>
+        <w:rPr>
+          <w:rFonts w:hint="eastAsia"/>
+        </w:rPr>
+        <w:t>id',</w:t>
+      </w:r>
+    </w:p>
+    <w:p>
+      <w:r>
+        <w:rPr>
+          <w:rFonts w:hint="eastAsia"/>
+        </w:rPr>
+        <w:t xml:space="preserve">  `roomId` varchar(50) DEFAULT NULL COMMENT '</w:t>
+      </w:r>
+      <w:r>
+        <w:rPr>
+          <w:rFonts w:hint="eastAsia"/>
+        </w:rPr>
+        <w:t>房间的</w:t>
+      </w:r>
+      <w:r>
+        <w:rPr>
+          <w:rFonts w:hint="eastAsia"/>
+        </w:rPr>
+        <w:t>id',</w:t>
+      </w:r>
+    </w:p>
+    <w:p>
+      <w:r>
+        <w:rPr>
+          <w:rFonts w:hint="eastAsia"/>
+        </w:rPr>
+        <w:t xml:space="preserve">  `recordId` varchar(50) DEFAULT NULL COMMENT '</w:t>
+      </w:r>
+      <w:r>
+        <w:rPr>
+          <w:rFonts w:hint="eastAsia"/>
+        </w:rPr>
+        <w:t>回放的</w:t>
+      </w:r>
+      <w:r>
+        <w:rPr>
+          <w:rFonts w:hint="eastAsia"/>
+        </w:rPr>
+        <w:t>id',</w:t>
+      </w:r>
+    </w:p>
+    <w:p>
+      <w:r>
+        <w:rPr>
+          <w:rFonts w:hint="eastAsia"/>
+        </w:rPr>
+        <w:t xml:space="preserve">  `type` varchar(50) DEFAULT NULL COMMENT '</w:t>
+      </w:r>
+      <w:r>
+        <w:rPr>
+          <w:rFonts w:hint="eastAsia"/>
+        </w:rPr>
+        <w:t>回调的类型</w:t>
+      </w:r>
+      <w:r>
+        <w:rPr>
+          <w:rFonts w:hint="eastAsia"/>
+        </w:rPr>
+        <w:t>',</w:t>
+      </w:r>
+    </w:p>
+    <w:p>
+      <w:r>
+        <w:rPr>
+          <w:rFonts w:hint="eastAsia"/>
+        </w:rPr>
+        <w:t xml:space="preserve">  `startTime` datetime DEFAULT NULL COMMENT '</w:t>
+      </w:r>
+      <w:r>
+        <w:rPr>
+          <w:rFonts w:hint="eastAsia"/>
+        </w:rPr>
+        <w:t>开始时间</w:t>
+      </w:r>
+      <w:r>
+        <w:rPr>
+          <w:rFonts w:hint="eastAsia"/>
+        </w:rPr>
+        <w:t>',</w:t>
+      </w:r>
+    </w:p>
+    <w:p>
+      <w:r>
+        <w:rPr>
+          <w:rFonts w:hint="eastAsia"/>
+        </w:rPr>
+        <w:t xml:space="preserve">  `endTime` datetime DEFAULT NULL ON UPDATE CURRENT_TIMESTAMP COMMENT '</w:t>
+      </w:r>
+      <w:r>
+        <w:rPr>
+          <w:rFonts w:hint="eastAsia"/>
+        </w:rPr>
+        <w:t>结束时间</w:t>
+      </w:r>
+      <w:r>
+        <w:rPr>
+          <w:rFonts w:hint="eastAsia"/>
+        </w:rPr>
+        <w:t>',</w:t>
+      </w:r>
+    </w:p>
+    <w:p>
+      <w:r>
+        <w:t xml:space="preserve">  `stopStatus` varchar(50) DEFAULT NULL,</w:t>
+      </w:r>
+    </w:p>
+    <w:p>
+      <w:r>
+        <w:rPr>
+          <w:rFonts w:hint="eastAsia"/>
+        </w:rPr>
+        <w:t xml:space="preserve">  `recordStatus` varchar(50) DEFAULT NULL COMMENT '</w:t>
+      </w:r>
+      <w:r>
+        <w:rPr>
+          <w:rFonts w:hint="eastAsia"/>
+        </w:rPr>
+        <w:t>回放状态</w:t>
+      </w:r>
+      <w:r>
+        <w:rPr>
+          <w:rFonts w:hint="eastAsia"/>
+        </w:rPr>
+        <w:t>',</w:t>
+      </w:r>
+    </w:p>
+    <w:p>
+      <w:r>
+        <w:t xml:space="preserve">  `recordVideoId` varchar(50) DEFAULT NULL,</w:t>
+      </w:r>
+    </w:p>
+    <w:p>
+      <w:r>
+        <w:t xml:space="preserve">  `recordVideoDuration` varchar(50) DEFAULT NULL,</w:t>
+      </w:r>
+    </w:p>
+    <w:p>
+      <w:r>
+        <w:t xml:space="preserve">  `replayUrl` varchar(255) DEFAULT NULL,</w:t>
+      </w:r>
+    </w:p>
+    <w:p>
+      <w:r>
+        <w:t xml:space="preserve">  `offlineStatus` varchar(50) DEFAULT NULL,</w:t>
+      </w:r>
+    </w:p>
+    <w:p>
+      <w:r>
+        <w:t xml:space="preserve">  `offlineMd5` varchar(50) DEFAULT NULL,</w:t>
+      </w:r>
+    </w:p>
+    <w:p>
+      <w:r>
+        <w:t xml:space="preserve">  `offlineUrl` varchar(50) DEFAULT NULL,</w:t>
+      </w:r>
+    </w:p>
+    <w:p>
+      <w:r>
+        <w:t xml:space="preserve">  `addtime` datetime DEFAULT NULL,</w:t>
+      </w:r>
+    </w:p>
+    <w:p>
+      <w:r>
+        <w:t xml:space="preserve">  `describes` varchar(50) DEFAULT NULL,</w:t>
+      </w:r>
+    </w:p>
+    <w:p>
+      <w:r>
+        <w:t xml:space="preserve">  PRIMARY KEY (`id`)</w:t>
+      </w:r>
+    </w:p>
+    <w:p>
+      <w:r>
+        <w:t>) ENGINE=InnoDB DEFAULT CHARSET=utf8mb4;</w:t>
+      </w:r>
+    </w:p>
+    <w:p/>
+    <w:p>
       <w:pPr>
         <w:rPr>
           <w:rFonts w:hint="eastAsia"/>
         </w:rPr>
       </w:pPr>
       <w:r>
-        <w:t>alter table course_line_show add column offline_url VARCHAR(200) comment "</w:t>
-      </w:r>
-      <w:r>
-        <w:rPr>
-          <w:rFonts w:hint="eastAsia"/>
-        </w:rPr>
-        <w:t>离线包地址</w:t>
+        <w:rPr>
+          <w:rFonts w:hint="eastAsia"/>
+        </w:rPr>
+        <w:t>(2)</w:t>
+      </w:r>
+    </w:p>
+    <w:p>
+      <w:r>
+        <w:t xml:space="preserve">alter table </w:t>
+      </w:r>
+      <w:r>
+        <w:t>pay_pipeline</w:t>
+      </w:r>
+      <w:r>
+        <w:t xml:space="preserve"> add column </w:t>
+      </w:r>
+      <w:r>
+        <w:t>return_url</w:t>
+      </w:r>
+      <w:r>
+        <w:rPr>
+          <w:rFonts w:hint="eastAsia"/>
+        </w:rPr>
+        <w:t xml:space="preserve"> </w:t>
+      </w:r>
+      <w:r>
+        <w:t xml:space="preserve">varchar </w:t>
+      </w:r>
+      <w:r>
+        <w:t>(</w:t>
+      </w:r>
+      <w:r>
+        <w:rPr>
+          <w:rFonts w:hint="eastAsia"/>
+        </w:rPr>
+        <w:t>200</w:t>
+      </w:r>
+      <w:r>
+        <w:t xml:space="preserve">) </w:t>
+      </w:r>
+      <w:r>
+        <w:rPr>
+          <w:rFonts w:ascii="Verdana" w:hAnsi="Verdana"/>
+          <w:color w:val="232323"/>
+          <w:sz w:val="16"/>
+          <w:szCs w:val="16"/>
+          <w:shd w:val="clear" w:color="auto" w:fill="FFFFFF"/>
+        </w:rPr>
+        <w:t>comment </w:t>
       </w:r>
       <w:r>
         <w:t>"</w:t>
       </w:r>
-    </w:p>
-    <w:p>
-      <w:pPr>
-        <w:rPr>
-          <w:rFonts w:hint="eastAsia"/>
-        </w:rPr>
-      </w:pPr>
-    </w:p>
-    <w:p>
-      <w:pPr>
-        <w:rPr>
-          <w:rFonts w:hint="eastAsia"/>
-        </w:rPr>
-      </w:pPr>
-      <w:r>
-        <w:rPr>
-          <w:rFonts w:hint="eastAsia"/>
-        </w:rPr>
-        <w:t>#</w:t>
-      </w:r>
-      <w:r>
-        <w:rPr>
-          <w:rFonts w:hint="eastAsia"/>
-        </w:rPr>
-        <w:t>直播回调的记录</w:t>
-      </w:r>
-    </w:p>
-    <w:p>
-      <w:r>
-        <w:t>DROP TABLE IF EXISTS `course_line_ccresult`;</w:t>
-      </w:r>
-    </w:p>
-    <w:p>
-      <w:r>
-        <w:t>CREATE TABLE `course_line_ccresult` (</w:t>
-      </w:r>
-    </w:p>
-    <w:p>
-      <w:r>
-        <w:t xml:space="preserve">  `id` varchar(50) NOT NULL,</w:t>
-      </w:r>
-    </w:p>
-    <w:p>
-      <w:pPr>
-        <w:rPr>
-          <w:rFonts w:hint="eastAsia"/>
-        </w:rPr>
-      </w:pPr>
-      <w:r>
-        <w:rPr>
-          <w:rFonts w:hint="eastAsia"/>
-        </w:rPr>
-        <w:t xml:space="preserve">  `liveId` varchar(50) DEFAULT NULL COMMENT '</w:t>
-      </w:r>
-      <w:r>
-        <w:rPr>
-          <w:rFonts w:hint="eastAsia"/>
-        </w:rPr>
-        <w:t>直播间的</w:t>
-      </w:r>
-      <w:r>
-        <w:rPr>
-          <w:rFonts w:hint="eastAsia"/>
-        </w:rPr>
-        <w:t>id',</w:t>
-      </w:r>
-    </w:p>
-    <w:p>
-      <w:pPr>
-        <w:rPr>
-          <w:rFonts w:hint="eastAsia"/>
-        </w:rPr>
-      </w:pPr>
-      <w:r>
-        <w:rPr>
-          <w:rFonts w:hint="eastAsia"/>
-        </w:rPr>
-        <w:t xml:space="preserve">  `roomId` varchar(50) DEFAULT NULL COMMENT '</w:t>
-      </w:r>
-      <w:r>
-        <w:rPr>
-          <w:rFonts w:hint="eastAsia"/>
-        </w:rPr>
-        <w:t>房间的</w:t>
-      </w:r>
-      <w:r>
-        <w:rPr>
-          <w:rFonts w:hint="eastAsia"/>
-        </w:rPr>
-        <w:t>id',</w:t>
-      </w:r>
-    </w:p>
-    <w:p>
-      <w:pPr>
-        <w:rPr>
-          <w:rFonts w:hint="eastAsia"/>
-        </w:rPr>
-      </w:pPr>
-      <w:r>
-        <w:rPr>
-          <w:rFonts w:hint="eastAsia"/>
-        </w:rPr>
-        <w:t xml:space="preserve">  `recordId` varchar(50) DEFAULT NULL COMMENT '</w:t>
-      </w:r>
-      <w:r>
-        <w:rPr>
-          <w:rFonts w:hint="eastAsia"/>
-        </w:rPr>
-        <w:t>回放的</w:t>
-      </w:r>
-      <w:r>
-        <w:rPr>
-          <w:rFonts w:hint="eastAsia"/>
-        </w:rPr>
-        <w:t>id',</w:t>
-      </w:r>
-    </w:p>
-    <w:p>
-      <w:pPr>
-        <w:rPr>
-          <w:rFonts w:hint="eastAsia"/>
-        </w:rPr>
-      </w:pPr>
-      <w:r>
-        <w:rPr>
-          <w:rFonts w:hint="eastAsia"/>
-        </w:rPr>
-        <w:t xml:space="preserve">  `type` varchar(50) DEFAULT NULL COMMENT '</w:t>
-      </w:r>
-      <w:r>
-        <w:rPr>
-          <w:rFonts w:hint="eastAsia"/>
-        </w:rPr>
-        <w:t>回调的类型</w:t>
-      </w:r>
-      <w:r>
-        <w:rPr>
-          <w:rFonts w:hint="eastAsia"/>
-        </w:rPr>
-        <w:t>',</w:t>
-      </w:r>
-    </w:p>
-    <w:p>
-      <w:pPr>
-        <w:rPr>
-          <w:rFonts w:hint="eastAsia"/>
-        </w:rPr>
-      </w:pPr>
-      <w:r>
-        <w:rPr>
-          <w:rFonts w:hint="eastAsia"/>
-        </w:rPr>
-        <w:t xml:space="preserve">  `startTime` datetime DEFAULT NULL COMMENT '</w:t>
-      </w:r>
-      <w:r>
-        <w:rPr>
-          <w:rFonts w:hint="eastAsia"/>
-        </w:rPr>
-        <w:t>开始时间</w:t>
-      </w:r>
-      <w:r>
-        <w:rPr>
-          <w:rFonts w:hint="eastAsia"/>
-        </w:rPr>
-        <w:t>',</w:t>
-      </w:r>
-    </w:p>
-    <w:p>
-      <w:pPr>
-        <w:rPr>
-          <w:rFonts w:hint="eastAsia"/>
-        </w:rPr>
-      </w:pPr>
-      <w:r>
-        <w:rPr>
-          <w:rFonts w:hint="eastAsia"/>
-        </w:rPr>
-        <w:t xml:space="preserve">  `endTime` datetime DEFAULT NULL ON UPDATE CURRENT_TIMESTAMP COMMENT '</w:t>
-      </w:r>
-      <w:r>
-        <w:rPr>
-          <w:rFonts w:hint="eastAsia"/>
-        </w:rPr>
-        <w:t>结束时间</w:t>
-      </w:r>
-      <w:r>
-        <w:rPr>
-          <w:rFonts w:hint="eastAsia"/>
-        </w:rPr>
-        <w:t>',</w:t>
-      </w:r>
-    </w:p>
-    <w:p>
-      <w:r>
-        <w:t xml:space="preserve">  `stopStatus` varchar(50) DEFAULT NULL,</w:t>
-      </w:r>
-    </w:p>
-    <w:p>
-      <w:pPr>
-        <w:rPr>
-          <w:rFonts w:hint="eastAsia"/>
-        </w:rPr>
-      </w:pPr>
-      <w:r>
-        <w:rPr>
-          <w:rFonts w:hint="eastAsia"/>
-        </w:rPr>
-        <w:t xml:space="preserve">  `recordStatus` varchar(50) DEFAULT NULL COMMENT '</w:t>
-      </w:r>
-      <w:r>
-        <w:rPr>
-          <w:rFonts w:hint="eastAsia"/>
-        </w:rPr>
-        <w:t>回放状态</w:t>
-      </w:r>
-      <w:r>
-        <w:rPr>
-          <w:rFonts w:hint="eastAsia"/>
-        </w:rPr>
-        <w:t>',</w:t>
-      </w:r>
-    </w:p>
-    <w:p>
-      <w:r>
-        <w:t xml:space="preserve">  `recordVideoId` varchar(50) DEFAULT NULL,</w:t>
-      </w:r>
-    </w:p>
-    <w:p>
-      <w:r>
-        <w:t xml:space="preserve">  `recordVideoDuration` varchar(50) DEFAULT NULL,</w:t>
-      </w:r>
-    </w:p>
-    <w:p>
-      <w:r>
-        <w:t xml:space="preserve">  `replayUrl` varchar(255) DEFAULT NULL,</w:t>
-      </w:r>
-    </w:p>
-    <w:p>
-      <w:r>
-        <w:t xml:space="preserve">  `offlineStatus` varchar(50) DEFAULT NULL,</w:t>
-      </w:r>
-    </w:p>
-    <w:p>
-      <w:r>
-        <w:t xml:space="preserve">  `offlineMd5` varchar(50) DEFAULT NULL,</w:t>
-      </w:r>
-    </w:p>
-    <w:p>
-      <w:r>
-        <w:t xml:space="preserve">  `offlineUrl` varchar(50) DEFAULT NULL,</w:t>
-      </w:r>
-    </w:p>
-    <w:p>
-      <w:r>
-        <w:t xml:space="preserve">  `addtime` datetime DEFAULT NULL,</w:t>
-      </w:r>
-    </w:p>
-    <w:p>
-      <w:r>
-        <w:t xml:space="preserve">  `describes` varchar(50) DEFAULT NULL,</w:t>
-      </w:r>
-    </w:p>
-    <w:p>
-      <w:r>
-        <w:t xml:space="preserve">  PRIMARY KEY (`id`)</w:t>
-      </w:r>
-    </w:p>
-    <w:p>
-      <w:r>
-        <w:t>) ENGINE=InnoDB DEFAULT CHARSET=utf8mb4;</w:t>
-      </w:r>
-    </w:p>
-    <w:p/>
+      <w:r>
+        <w:rPr>
+          <w:rFonts w:hint="eastAsia"/>
+        </w:rPr>
+        <w:t>添加回调页面</w:t>
+      </w:r>
+      <w:r>
+        <w:rPr>
+          <w:rFonts w:ascii="Verdana" w:hAnsi="Verdana"/>
+          <w:color w:val="232323"/>
+          <w:sz w:val="16"/>
+          <w:szCs w:val="16"/>
+          <w:shd w:val="clear" w:color="auto" w:fill="FFFFFF"/>
+        </w:rPr>
+        <w:t>";</w:t>
+      </w:r>
+    </w:p>
     <w:p/>
     <w:sectPr>
       <w:pgSz w:w="11906" w:h="16838"/>
